--- a/docs/template_act_veng.docx
+++ b/docs/template_act_veng.docx
@@ -34,7 +34,6 @@
         </w:rPr>
         <w:t xml:space="preserve">АКТ № </w:t>
       </w:r>
-      <w:proofErr w:type="gramStart"/>
       <w:r>
         <w:rPr>
           <w:sz w:val="28"/>
@@ -49,7 +48,6 @@
         </w:rPr>
         <w:t>number</w:t>
       </w:r>
-      <w:proofErr w:type="gramEnd"/>
       <w:r>
         <w:rPr>
           <w:sz w:val="28"/>
@@ -71,7 +69,6 @@
         </w:rPr>
         <w:t xml:space="preserve"> </w:t>
       </w:r>
-      <w:proofErr w:type="gramStart"/>
       <w:r>
         <w:rPr>
           <w:sz w:val="28"/>
@@ -86,7 +83,6 @@
         </w:rPr>
         <w:t>date</w:t>
       </w:r>
-      <w:proofErr w:type="gramEnd"/>
       <w:r>
         <w:rPr>
           <w:sz w:val="28"/>
@@ -101,7 +97,6 @@
         </w:rPr>
         <w:t xml:space="preserve"> г. к счёту № </w:t>
       </w:r>
-      <w:proofErr w:type="gramStart"/>
       <w:r>
         <w:rPr>
           <w:sz w:val="28"/>
@@ -116,7 +111,6 @@
         </w:rPr>
         <w:t>number</w:t>
       </w:r>
-      <w:proofErr w:type="gramEnd"/>
       <w:r>
         <w:rPr>
           <w:sz w:val="28"/>
@@ -131,7 +125,6 @@
         </w:rPr>
         <w:t xml:space="preserve"> от </w:t>
       </w:r>
-      <w:proofErr w:type="gramStart"/>
       <w:r>
         <w:rPr>
           <w:sz w:val="28"/>
@@ -146,7 +139,6 @@
         </w:rPr>
         <w:t>date</w:t>
       </w:r>
-      <w:proofErr w:type="gramEnd"/>
       <w:r>
         <w:rPr>
           <w:sz w:val="28"/>
@@ -205,7 +197,6 @@
         </w:rPr>
         <w:t xml:space="preserve">Общая стоимость выполненных работ (оказанных услуг) составляет </w:t>
       </w:r>
-      <w:proofErr w:type="gramStart"/>
       <w:r>
         <w:rPr>
           <w:sz w:val="24"/>
@@ -219,7 +210,6 @@
         </w:rPr>
         <w:t>total</w:t>
       </w:r>
-      <w:proofErr w:type="gramEnd"/>
       <w:r>
         <w:rPr>
           <w:sz w:val="24"/>
@@ -227,7 +217,6 @@
         </w:rPr>
         <w:t>_</w:t>
       </w:r>
-      <w:proofErr w:type="gramStart"/>
       <w:r>
         <w:rPr>
           <w:sz w:val="24"/>
@@ -239,15 +228,7 @@
           <w:sz w:val="24"/>
           <w:lang w:val="ru-RU"/>
         </w:rPr>
-        <w:t xml:space="preserve"> }</w:t>
-      </w:r>
-      <w:proofErr w:type="gramEnd"/>
-      <w:r>
-        <w:rPr>
-          <w:sz w:val="24"/>
-          <w:lang w:val="ru-RU"/>
-        </w:rPr>
-        <w:t>}</w:t>
+        <w:t xml:space="preserve"> }}</w:t>
       </w:r>
       <w:r>
         <w:rPr>
@@ -269,7 +250,6 @@
         </w:rPr>
         <w:t>(</w:t>
       </w:r>
-      <w:proofErr w:type="gramStart"/>
       <w:r>
         <w:rPr>
           <w:sz w:val="24"/>
@@ -283,7 +263,6 @@
         </w:rPr>
         <w:t>total</w:t>
       </w:r>
-      <w:proofErr w:type="gramEnd"/>
       <w:r>
         <w:rPr>
           <w:sz w:val="24"/>
@@ -291,7 +270,6 @@
         </w:rPr>
         <w:t>_</w:t>
       </w:r>
-      <w:proofErr w:type="gramStart"/>
       <w:r>
         <w:rPr>
           <w:sz w:val="24"/>
@@ -303,15 +281,7 @@
           <w:sz w:val="24"/>
           <w:lang w:val="ru-RU"/>
         </w:rPr>
-        <w:t xml:space="preserve"> }</w:t>
-      </w:r>
-      <w:proofErr w:type="gramEnd"/>
-      <w:r>
-        <w:rPr>
-          <w:sz w:val="24"/>
-          <w:lang w:val="ru-RU"/>
-        </w:rPr>
-        <w:t xml:space="preserve">} </w:t>
+        <w:t xml:space="preserve"> }} </w:t>
       </w:r>
       <w:r>
         <w:rPr>
@@ -346,7 +316,6 @@
         </w:rPr>
         <w:t xml:space="preserve">Заказчик: </w:t>
       </w:r>
-      <w:proofErr w:type="gramStart"/>
       <w:r>
         <w:rPr>
           <w:sz w:val="28"/>
@@ -362,23 +331,21 @@
         </w:rPr>
         <w:t>client</w:t>
       </w:r>
-      <w:proofErr w:type="gramEnd"/>
       <w:r>
         <w:rPr>
           <w:sz w:val="28"/>
           <w:szCs w:val="28"/>
           <w:lang w:val="ru-RU"/>
         </w:rPr>
-        <w:t xml:space="preserve"> }</w:t>
-      </w:r>
-      <w:proofErr w:type="gramStart"/>
+        <w:t xml:space="preserve"> }}</w:t>
+      </w:r>
       <w:r>
         <w:rPr>
           <w:sz w:val="28"/>
           <w:szCs w:val="28"/>
           <w:lang w:val="ru-RU"/>
         </w:rPr>
-        <w:t>}</w:t>
+        <w:t>,</w:t>
       </w:r>
       <w:r>
         <w:rPr>
@@ -386,24 +353,15 @@
           <w:szCs w:val="28"/>
           <w:lang w:val="ru-RU"/>
         </w:rPr>
-        <w:t>,</w:t>
+        <w:t xml:space="preserve">  {{ </w:t>
       </w:r>
       <w:r>
         <w:rPr>
           <w:sz w:val="28"/>
           <w:szCs w:val="28"/>
-          <w:lang w:val="ru-RU"/>
-        </w:rPr>
-        <w:t xml:space="preserve">  {{ </w:t>
-      </w:r>
-      <w:r>
-        <w:rPr>
-          <w:sz w:val="28"/>
-          <w:szCs w:val="28"/>
         </w:rPr>
         <w:t>phone</w:t>
       </w:r>
-      <w:proofErr w:type="gramEnd"/>
       <w:r>
         <w:rPr>
           <w:sz w:val="28"/>
@@ -492,21 +450,12 @@
               <w:spacing w:after="0" w:line="259" w:lineRule="auto"/>
               <w:ind w:left="8" w:firstLine="0"/>
             </w:pPr>
-            <w:proofErr w:type="spellStart"/>
             <w:r>
               <w:rPr>
                 <w:rFonts w:ascii="Segoe UI" w:eastAsia="Segoe UI" w:hAnsi="Segoe UI" w:cs="Segoe UI"/>
                 <w:sz w:val="20"/>
               </w:rPr>
-              <w:t>Наименование</w:t>
-            </w:r>
-            <w:proofErr w:type="spellEnd"/>
-            <w:r>
-              <w:rPr>
-                <w:rFonts w:ascii="Segoe UI" w:eastAsia="Segoe UI" w:hAnsi="Segoe UI" w:cs="Segoe UI"/>
-                <w:sz w:val="20"/>
-              </w:rPr>
-              <w:t xml:space="preserve"> </w:t>
+              <w:t xml:space="preserve">Наименование </w:t>
             </w:r>
           </w:p>
         </w:tc>
@@ -525,19 +474,11 @@
               <w:spacing w:after="0" w:line="259" w:lineRule="auto"/>
               <w:ind w:left="0" w:firstLine="0"/>
             </w:pPr>
-            <w:proofErr w:type="spellStart"/>
             <w:r>
               <w:rPr>
                 <w:sz w:val="20"/>
               </w:rPr>
-              <w:t>Шт</w:t>
-            </w:r>
-            <w:proofErr w:type="spellEnd"/>
-            <w:r>
-              <w:rPr>
-                <w:sz w:val="20"/>
-              </w:rPr>
-              <w:t xml:space="preserve">. </w:t>
+              <w:t xml:space="preserve">Шт. </w:t>
             </w:r>
           </w:p>
         </w:tc>
@@ -556,47 +497,11 @@
               <w:spacing w:after="0" w:line="259" w:lineRule="auto"/>
               <w:ind w:left="2" w:firstLine="0"/>
             </w:pPr>
-            <w:proofErr w:type="spellStart"/>
             <w:r>
               <w:rPr>
                 <w:sz w:val="20"/>
               </w:rPr>
-              <w:t>Цена</w:t>
-            </w:r>
-            <w:proofErr w:type="spellEnd"/>
-            <w:r>
-              <w:rPr>
-                <w:sz w:val="20"/>
-              </w:rPr>
-              <w:t xml:space="preserve"> </w:t>
-            </w:r>
-            <w:proofErr w:type="spellStart"/>
-            <w:r>
-              <w:rPr>
-                <w:sz w:val="20"/>
-              </w:rPr>
-              <w:t>за</w:t>
-            </w:r>
-            <w:proofErr w:type="spellEnd"/>
-            <w:r>
-              <w:rPr>
-                <w:sz w:val="20"/>
-              </w:rPr>
-              <w:t xml:space="preserve"> </w:t>
-            </w:r>
-            <w:proofErr w:type="spellStart"/>
-            <w:r>
-              <w:rPr>
-                <w:sz w:val="20"/>
-              </w:rPr>
-              <w:t>Шт</w:t>
-            </w:r>
-            <w:proofErr w:type="spellEnd"/>
-            <w:r>
-              <w:rPr>
-                <w:sz w:val="20"/>
-              </w:rPr>
-              <w:t xml:space="preserve">. </w:t>
+              <w:t xml:space="preserve">Цена за Шт. </w:t>
             </w:r>
           </w:p>
         </w:tc>
@@ -615,19 +520,11 @@
               <w:spacing w:after="0" w:line="259" w:lineRule="auto"/>
               <w:ind w:left="2" w:firstLine="0"/>
             </w:pPr>
-            <w:proofErr w:type="spellStart"/>
             <w:r>
               <w:rPr>
                 <w:sz w:val="20"/>
               </w:rPr>
-              <w:t>Сумма</w:t>
-            </w:r>
-            <w:proofErr w:type="spellEnd"/>
-            <w:r>
-              <w:rPr>
-                <w:sz w:val="20"/>
-              </w:rPr>
-              <w:t xml:space="preserve"> </w:t>
+              <w:t xml:space="preserve">Сумма </w:t>
             </w:r>
           </w:p>
         </w:tc>
@@ -660,23 +557,7 @@
                 <w:sz w:val="22"/>
                 <w:szCs w:val="22"/>
               </w:rPr>
-              <w:t xml:space="preserve">{% for item in items </w:t>
-            </w:r>
-            <w:proofErr w:type="gramStart"/>
-            <w:r>
-              <w:rPr>
-                <w:sz w:val="22"/>
-                <w:szCs w:val="22"/>
-              </w:rPr>
-              <w:t>%}{{ item.name</w:t>
-            </w:r>
-            <w:proofErr w:type="gramEnd"/>
-            <w:r>
-              <w:rPr>
-                <w:sz w:val="22"/>
-                <w:szCs w:val="22"/>
-              </w:rPr>
-              <w:t xml:space="preserve"> }}</w:t>
+              <w:t>{% for item in items %}{{ item.name }}</w:t>
             </w:r>
           </w:p>
           <w:p>
@@ -689,53 +570,12 @@
                 <w:lang w:val="en-GB"/>
               </w:rPr>
             </w:pPr>
-            <w:proofErr w:type="gramStart"/>
             <w:r>
               <w:rPr>
                 <w:sz w:val="22"/>
                 <w:szCs w:val="22"/>
               </w:rPr>
-              <w:t xml:space="preserve">{{ </w:t>
-            </w:r>
-            <w:proofErr w:type="spellStart"/>
-            <w:r>
-              <w:rPr>
-                <w:sz w:val="22"/>
-                <w:szCs w:val="22"/>
-              </w:rPr>
-              <w:t>item</w:t>
-            </w:r>
-            <w:proofErr w:type="gramEnd"/>
-            <w:r>
-              <w:rPr>
-                <w:sz w:val="22"/>
-                <w:szCs w:val="22"/>
-              </w:rPr>
-              <w:t>.</w:t>
-            </w:r>
-            <w:proofErr w:type="gramStart"/>
-            <w:r>
-              <w:rPr>
-                <w:sz w:val="22"/>
-                <w:szCs w:val="22"/>
-              </w:rPr>
-              <w:t>desc</w:t>
-            </w:r>
-            <w:proofErr w:type="spellEnd"/>
-            <w:r>
-              <w:rPr>
-                <w:sz w:val="22"/>
-                <w:szCs w:val="22"/>
-              </w:rPr>
-              <w:t xml:space="preserve"> }</w:t>
-            </w:r>
-            <w:proofErr w:type="gramEnd"/>
-            <w:r>
-              <w:rPr>
-                <w:sz w:val="22"/>
-                <w:szCs w:val="22"/>
-              </w:rPr>
-              <w:t>}</w:t>
+              <w:t>{{ item.desc }}</w:t>
             </w:r>
             <w:r>
               <w:rPr>
@@ -768,30 +608,12 @@
                 <w:lang w:val="en-GB"/>
               </w:rPr>
             </w:pPr>
-            <w:proofErr w:type="gramStart"/>
             <w:r>
               <w:rPr>
                 <w:sz w:val="22"/>
                 <w:szCs w:val="22"/>
               </w:rPr>
-              <w:t xml:space="preserve">{{ </w:t>
-            </w:r>
-            <w:proofErr w:type="spellStart"/>
-            <w:r>
-              <w:rPr>
-                <w:sz w:val="22"/>
-                <w:szCs w:val="22"/>
-              </w:rPr>
-              <w:t>item.qty</w:t>
-            </w:r>
-            <w:proofErr w:type="spellEnd"/>
-            <w:proofErr w:type="gramEnd"/>
-            <w:r>
-              <w:rPr>
-                <w:sz w:val="22"/>
-                <w:szCs w:val="22"/>
-              </w:rPr>
-              <w:t xml:space="preserve"> }}</w:t>
+              <w:t>{{ item.qty }}</w:t>
             </w:r>
           </w:p>
         </w:tc>
@@ -816,37 +638,12 @@
                 <w:lang w:val="ru-RU"/>
               </w:rPr>
             </w:pPr>
-            <w:proofErr w:type="gramStart"/>
             <w:r>
               <w:rPr>
                 <w:sz w:val="22"/>
                 <w:szCs w:val="22"/>
               </w:rPr>
-              <w:t xml:space="preserve">{{ </w:t>
-            </w:r>
-            <w:proofErr w:type="spellStart"/>
-            <w:r>
-              <w:rPr>
-                <w:sz w:val="22"/>
-                <w:szCs w:val="22"/>
-              </w:rPr>
-              <w:t>item</w:t>
-            </w:r>
-            <w:proofErr w:type="gramEnd"/>
-            <w:r>
-              <w:rPr>
-                <w:sz w:val="22"/>
-                <w:szCs w:val="22"/>
-              </w:rPr>
-              <w:t>.price</w:t>
-            </w:r>
-            <w:proofErr w:type="spellEnd"/>
-            <w:r>
-              <w:rPr>
-                <w:sz w:val="22"/>
-                <w:szCs w:val="22"/>
-              </w:rPr>
-              <w:t xml:space="preserve"> }}</w:t>
+              <w:t>{{ item.price }}</w:t>
             </w:r>
           </w:p>
         </w:tc>
@@ -871,41 +668,13 @@
                 <w:lang w:val="en-GB"/>
               </w:rPr>
             </w:pPr>
-            <w:proofErr w:type="gramStart"/>
             <w:r>
               <w:rPr>
                 <w:sz w:val="22"/>
                 <w:szCs w:val="22"/>
                 <w:lang w:val="en-GB"/>
               </w:rPr>
-              <w:t xml:space="preserve">{{ </w:t>
-            </w:r>
-            <w:proofErr w:type="spellStart"/>
-            <w:r>
-              <w:rPr>
-                <w:sz w:val="22"/>
-                <w:szCs w:val="22"/>
-                <w:lang w:val="en-GB"/>
-              </w:rPr>
-              <w:t>item</w:t>
-            </w:r>
-            <w:proofErr w:type="gramEnd"/>
-            <w:r>
-              <w:rPr>
-                <w:sz w:val="22"/>
-                <w:szCs w:val="22"/>
-                <w:lang w:val="en-GB"/>
-              </w:rPr>
-              <w:t>.total</w:t>
-            </w:r>
-            <w:proofErr w:type="spellEnd"/>
-            <w:r>
-              <w:rPr>
-                <w:sz w:val="22"/>
-                <w:szCs w:val="22"/>
-                <w:lang w:val="en-GB"/>
-              </w:rPr>
-              <w:t xml:space="preserve"> }}</w:t>
+              <w:t>{{ item.total }}</w:t>
             </w:r>
           </w:p>
         </w:tc>
@@ -927,7 +696,7 @@
           </w:tcPr>
           <w:p>
             <w:pPr>
-              <w:spacing w:after="0" w:line="259" w:lineRule="auto"/>
+              <w:spacing w:line="259" w:lineRule="auto"/>
               <w:ind w:left="8" w:firstLine="0"/>
               <w:rPr>
                 <w:lang w:val="ru-RU"/>
@@ -941,7 +710,6 @@
               </w:rPr>
               <w:t xml:space="preserve">{% </w:t>
             </w:r>
-            <w:proofErr w:type="spellStart"/>
             <w:r>
               <w:rPr>
                 <w:sz w:val="22"/>
@@ -949,66 +717,62 @@
               </w:rPr>
               <w:t>endfor</w:t>
             </w:r>
-            <w:proofErr w:type="spellEnd"/>
             <w:r>
               <w:rPr>
                 <w:sz w:val="22"/>
                 <w:szCs w:val="22"/>
                 <w:lang w:val="ru-RU"/>
               </w:rPr>
-              <w:t xml:space="preserve"> </w:t>
-            </w:r>
-            <w:proofErr w:type="gramStart"/>
-            <w:r>
-              <w:rPr>
-                <w:sz w:val="22"/>
-                <w:szCs w:val="22"/>
-                <w:lang w:val="ru-RU"/>
-              </w:rPr>
-              <w:t>%}</w:t>
+              <w:t xml:space="preserve"> %}</w:t>
             </w:r>
             <w:r>
               <w:rPr>
                 <w:sz w:val="23"/>
                 <w:lang w:val="ru-RU"/>
               </w:rPr>
-              <w:t>Срок</w:t>
-            </w:r>
-            <w:proofErr w:type="gramEnd"/>
+              <w:t xml:space="preserve">Срок изготовления: </w:t>
+            </w:r>
             <w:r>
               <w:rPr>
                 <w:sz w:val="23"/>
                 <w:lang w:val="ru-RU"/>
               </w:rPr>
-              <w:t xml:space="preserve"> изготовления: </w:t>
+              <w:t xml:space="preserve">{{ </w:t>
+            </w:r>
+            <w:r>
+              <w:rPr>
+                <w:sz w:val="23"/>
+                <w:lang w:val="en-GB"/>
+              </w:rPr>
+              <w:t>production</w:t>
             </w:r>
             <w:r>
               <w:rPr>
                 <w:sz w:val="23"/>
                 <w:lang w:val="ru-RU"/>
               </w:rPr>
-              <w:t>15</w:t>
+              <w:t>_</w:t>
+            </w:r>
+            <w:r>
+              <w:rPr>
+                <w:sz w:val="23"/>
+                <w:lang w:val="en-GB"/>
+              </w:rPr>
+              <w:t>dates</w:t>
             </w:r>
             <w:r>
               <w:rPr>
                 <w:sz w:val="23"/>
                 <w:lang w:val="ru-RU"/>
               </w:rPr>
-              <w:t>-</w:t>
+              <w:t xml:space="preserve"> }} </w:t>
             </w:r>
             <w:r>
               <w:rPr>
                 <w:sz w:val="23"/>
                 <w:lang w:val="ru-RU"/>
               </w:rPr>
-              <w:t>20</w:t>
-            </w:r>
-            <w:r>
-              <w:rPr>
-                <w:sz w:val="23"/>
-                <w:lang w:val="ru-RU"/>
-              </w:rPr>
-              <w:t xml:space="preserve"> рабочих дней с момента поступления предоплаты</w:t>
+              <w:t>рабочих дней с момента поступления предоплаты</w:t>
             </w:r>
             <w:r>
               <w:rPr>
@@ -1077,19 +841,11 @@
               <w:spacing w:after="0" w:line="259" w:lineRule="auto"/>
               <w:ind w:left="2" w:firstLine="0"/>
             </w:pPr>
-            <w:proofErr w:type="spellStart"/>
             <w:r>
               <w:rPr>
                 <w:sz w:val="20"/>
               </w:rPr>
-              <w:t>Итого</w:t>
-            </w:r>
-            <w:proofErr w:type="spellEnd"/>
-            <w:r>
-              <w:rPr>
-                <w:sz w:val="20"/>
-              </w:rPr>
-              <w:t xml:space="preserve">: </w:t>
+              <w:t xml:space="preserve">Итого: </w:t>
             </w:r>
           </w:p>
         </w:tc>
@@ -1113,41 +869,13 @@
                 <w:szCs w:val="20"/>
               </w:rPr>
             </w:pPr>
-            <w:proofErr w:type="gramStart"/>
             <w:r>
               <w:rPr>
                 <w:sz w:val="20"/>
                 <w:szCs w:val="20"/>
                 <w:lang w:val="en-GB"/>
               </w:rPr>
-              <w:t xml:space="preserve">{{ </w:t>
-            </w:r>
-            <w:proofErr w:type="spellStart"/>
-            <w:r>
-              <w:rPr>
-                <w:sz w:val="20"/>
-                <w:szCs w:val="20"/>
-                <w:lang w:val="en-GB"/>
-              </w:rPr>
-              <w:t>total</w:t>
-            </w:r>
-            <w:proofErr w:type="gramEnd"/>
-            <w:r>
-              <w:rPr>
-                <w:sz w:val="20"/>
-                <w:szCs w:val="20"/>
-                <w:lang w:val="en-GB"/>
-              </w:rPr>
-              <w:t>_sum</w:t>
-            </w:r>
-            <w:proofErr w:type="spellEnd"/>
-            <w:r>
-              <w:rPr>
-                <w:sz w:val="20"/>
-                <w:szCs w:val="20"/>
-                <w:lang w:val="en-GB"/>
-              </w:rPr>
-              <w:t xml:space="preserve"> }}</w:t>
+              <w:t>{{ total_sum }}</w:t>
             </w:r>
           </w:p>
         </w:tc>
@@ -1171,19 +899,11 @@
               <w:spacing w:after="0" w:line="259" w:lineRule="auto"/>
               <w:ind w:left="8" w:firstLine="0"/>
             </w:pPr>
-            <w:proofErr w:type="spellStart"/>
             <w:r>
               <w:rPr>
                 <w:sz w:val="20"/>
               </w:rPr>
-              <w:t>Предоплата</w:t>
-            </w:r>
-            <w:proofErr w:type="spellEnd"/>
-            <w:r>
-              <w:rPr>
-                <w:sz w:val="20"/>
-              </w:rPr>
-              <w:t xml:space="preserve"> 50</w:t>
+              <w:t>Предоплата 50</w:t>
             </w:r>
             <w:r>
               <w:rPr>
@@ -1303,15 +1023,7 @@
           <w:sz w:val="28"/>
           <w:lang w:val="ru-RU"/>
         </w:rPr>
-        <w:t xml:space="preserve"> </w:t>
-      </w:r>
-      <w:proofErr w:type="gramStart"/>
-      <w:r>
-        <w:rPr>
-          <w:sz w:val="28"/>
-          <w:lang w:val="ru-RU"/>
-        </w:rPr>
-        <w:t xml:space="preserve">{{ </w:t>
+        <w:t xml:space="preserve"> {{ </w:t>
       </w:r>
       <w:r>
         <w:rPr>
@@ -1320,7 +1032,6 @@
         </w:rPr>
         <w:t>total</w:t>
       </w:r>
-      <w:proofErr w:type="gramEnd"/>
       <w:r>
         <w:rPr>
           <w:sz w:val="28"/>
@@ -1328,7 +1039,6 @@
         </w:rPr>
         <w:t>_</w:t>
       </w:r>
-      <w:proofErr w:type="gramStart"/>
       <w:r>
         <w:rPr>
           <w:sz w:val="28"/>
@@ -1341,15 +1051,7 @@
           <w:sz w:val="28"/>
           <w:lang w:val="ru-RU"/>
         </w:rPr>
-        <w:t xml:space="preserve"> }</w:t>
-      </w:r>
-      <w:proofErr w:type="gramEnd"/>
-      <w:r>
-        <w:rPr>
-          <w:sz w:val="28"/>
-          <w:lang w:val="ru-RU"/>
-        </w:rPr>
-        <w:t xml:space="preserve">} </w:t>
+        <w:t xml:space="preserve"> }} </w:t>
       </w:r>
       <w:r>
         <w:rPr>
@@ -1411,34 +1113,15 @@
           <w:sz w:val="18"/>
           <w:lang w:val="ru-RU"/>
         </w:rPr>
-        <w:t>В том числе НДС</w:t>
-      </w:r>
-      <w:proofErr w:type="gramStart"/>
+        <w:t xml:space="preserve">В том числе НДС: </w:t>
+      </w:r>
       <w:r>
         <w:rPr>
           <w:rFonts w:ascii="Arial" w:eastAsia="Arial" w:hAnsi="Arial" w:cs="Arial"/>
           <w:b/>
-          <w:sz w:val="18"/>
-          <w:lang w:val="ru-RU"/>
-        </w:rPr>
-        <w:t xml:space="preserve">: </w:t>
-      </w:r>
-      <w:r>
-        <w:rPr>
-          <w:rFonts w:ascii="Arial" w:eastAsia="Arial" w:hAnsi="Arial" w:cs="Arial"/>
-          <w:b/>
-          <w:lang w:val="ru-RU"/>
-        </w:rPr>
-        <w:t>Без</w:t>
-      </w:r>
-      <w:proofErr w:type="gramEnd"/>
-      <w:r>
-        <w:rPr>
-          <w:rFonts w:ascii="Arial" w:eastAsia="Arial" w:hAnsi="Arial" w:cs="Arial"/>
-          <w:b/>
-          <w:lang w:val="ru-RU"/>
-        </w:rPr>
-        <w:t xml:space="preserve"> налога НДС </w:t>
+          <w:lang w:val="ru-RU"/>
+        </w:rPr>
+        <w:t xml:space="preserve">Без налога НДС </w:t>
       </w:r>
     </w:p>
     <w:p>
@@ -1451,7 +1134,6 @@
           <w:lang w:val="ru-RU"/>
         </w:rPr>
       </w:pPr>
-      <w:proofErr w:type="gramStart"/>
       <w:r>
         <w:rPr>
           <w:sz w:val="24"/>
@@ -1466,7 +1148,6 @@
         </w:rPr>
         <w:t>total</w:t>
       </w:r>
-      <w:proofErr w:type="gramEnd"/>
       <w:r>
         <w:rPr>
           <w:sz w:val="24"/>
@@ -1474,7 +1155,6 @@
         </w:rPr>
         <w:t>_</w:t>
       </w:r>
-      <w:proofErr w:type="gramStart"/>
       <w:r>
         <w:rPr>
           <w:sz w:val="24"/>
@@ -1487,15 +1167,7 @@
           <w:sz w:val="24"/>
           <w:lang w:val="ru-RU"/>
         </w:rPr>
-        <w:t xml:space="preserve"> }</w:t>
-      </w:r>
-      <w:proofErr w:type="gramEnd"/>
-      <w:r>
-        <w:rPr>
-          <w:sz w:val="24"/>
-          <w:lang w:val="ru-RU"/>
-        </w:rPr>
-        <w:t xml:space="preserve">} </w:t>
+        <w:t xml:space="preserve"> }} </w:t>
       </w:r>
       <w:r>
         <w:rPr>
@@ -1570,33 +1242,11 @@
           <w:lang w:val="ru-RU"/>
         </w:rPr>
       </w:pPr>
-      <w:proofErr w:type="gramStart"/>
-      <w:r>
-        <w:rPr>
-          <w:lang w:val="ru-RU"/>
-        </w:rPr>
-        <w:t xml:space="preserve">Исполнитель:   </w:t>
-      </w:r>
-      <w:proofErr w:type="gramEnd"/>
-      <w:r>
-        <w:rPr>
-          <w:lang w:val="ru-RU"/>
-        </w:rPr>
-        <w:t xml:space="preserve">  _________________</w:t>
-      </w:r>
-      <w:proofErr w:type="gramStart"/>
-      <w:r>
-        <w:rPr>
-          <w:lang w:val="ru-RU"/>
-        </w:rPr>
-        <w:t>_  /</w:t>
-      </w:r>
-      <w:proofErr w:type="gramEnd"/>
-      <w:r>
-        <w:rPr>
-          <w:lang w:val="ru-RU"/>
-        </w:rPr>
-        <w:t xml:space="preserve"> </w:t>
+      <w:r>
+        <w:rPr>
+          <w:lang w:val="ru-RU"/>
+        </w:rPr>
+        <w:t xml:space="preserve">Исполнитель:     __________________  / </w:t>
       </w:r>
       <w:r>
         <w:rPr>
@@ -1609,21 +1259,7 @@
         <w:rPr>
           <w:lang w:val="ru-RU"/>
         </w:rPr>
-        <w:t xml:space="preserve">/                                                       </w:t>
-      </w:r>
-      <w:proofErr w:type="gramStart"/>
-      <w:r>
-        <w:rPr>
-          <w:lang w:val="ru-RU"/>
-        </w:rPr>
-        <w:t xml:space="preserve">Заказчик:   </w:t>
-      </w:r>
-      <w:proofErr w:type="gramEnd"/>
-      <w:r>
-        <w:rPr>
-          <w:lang w:val="ru-RU"/>
-        </w:rPr>
-        <w:t xml:space="preserve">_______________ / _______ /   </w:t>
+        <w:t xml:space="preserve">/                                                       Заказчик:   _______________ / _______ /   </w:t>
       </w:r>
     </w:p>
     <w:p>
@@ -2406,7 +2042,6 @@
   <w:style w:type="character" w:default="1" w:styleId="a0">
     <w:name w:val="Default Paragraph Font"/>
     <w:uiPriority w:val="1"/>
-    <w:semiHidden/>
     <w:unhideWhenUsed/>
   </w:style>
   <w:style w:type="table" w:default="1" w:styleId="a1">
@@ -2492,6 +2127,37 @@
       <w:szCs w:val="20"/>
       <w:lang w:val="ru-RU" w:eastAsia="ru-RU"/>
       <w14:ligatures w14:val="none"/>
+    </w:rPr>
+  </w:style>
+  <w:style w:type="paragraph" w:styleId="HTML">
+    <w:name w:val="HTML Preformatted"/>
+    <w:basedOn w:val="a"/>
+    <w:link w:val="HTML0"/>
+    <w:uiPriority w:val="99"/>
+    <w:semiHidden/>
+    <w:unhideWhenUsed/>
+    <w:rsid w:val="00BE1E04"/>
+    <w:pPr>
+      <w:spacing w:after="0" w:line="240" w:lineRule="auto"/>
+    </w:pPr>
+    <w:rPr>
+      <w:rFonts w:ascii="Consolas" w:hAnsi="Consolas"/>
+      <w:sz w:val="20"/>
+      <w:szCs w:val="20"/>
+    </w:rPr>
+  </w:style>
+  <w:style w:type="character" w:customStyle="1" w:styleId="HTML0">
+    <w:name w:val="Стандартный HTML Знак"/>
+    <w:basedOn w:val="a0"/>
+    <w:link w:val="HTML"/>
+    <w:uiPriority w:val="99"/>
+    <w:semiHidden/>
+    <w:rsid w:val="00BE1E04"/>
+    <w:rPr>
+      <w:rFonts w:ascii="Consolas" w:eastAsia="Calibri" w:hAnsi="Consolas" w:cs="Calibri"/>
+      <w:color w:val="000000"/>
+      <w:sz w:val="20"/>
+      <w:szCs w:val="20"/>
     </w:rPr>
   </w:style>
 </w:styles>

--- a/docs/template_act_veng.docx
+++ b/docs/template_act_veng.docx
@@ -34,6 +34,7 @@
         </w:rPr>
         <w:t xml:space="preserve">АКТ № </w:t>
       </w:r>
+      <w:proofErr w:type="gramStart"/>
       <w:r>
         <w:rPr>
           <w:sz w:val="28"/>
@@ -48,6 +49,7 @@
         </w:rPr>
         <w:t>number</w:t>
       </w:r>
+      <w:proofErr w:type="gramEnd"/>
       <w:r>
         <w:rPr>
           <w:sz w:val="28"/>
@@ -69,6 +71,7 @@
         </w:rPr>
         <w:t xml:space="preserve"> </w:t>
       </w:r>
+      <w:proofErr w:type="gramStart"/>
       <w:r>
         <w:rPr>
           <w:sz w:val="28"/>
@@ -83,6 +86,7 @@
         </w:rPr>
         <w:t>date</w:t>
       </w:r>
+      <w:proofErr w:type="gramEnd"/>
       <w:r>
         <w:rPr>
           <w:sz w:val="28"/>
@@ -97,6 +101,7 @@
         </w:rPr>
         <w:t xml:space="preserve"> г. к счёту № </w:t>
       </w:r>
+      <w:proofErr w:type="gramStart"/>
       <w:r>
         <w:rPr>
           <w:sz w:val="28"/>
@@ -111,6 +116,7 @@
         </w:rPr>
         <w:t>number</w:t>
       </w:r>
+      <w:proofErr w:type="gramEnd"/>
       <w:r>
         <w:rPr>
           <w:sz w:val="28"/>
@@ -125,6 +131,7 @@
         </w:rPr>
         <w:t xml:space="preserve"> от </w:t>
       </w:r>
+      <w:proofErr w:type="gramStart"/>
       <w:r>
         <w:rPr>
           <w:sz w:val="28"/>
@@ -139,6 +146,7 @@
         </w:rPr>
         <w:t>date</w:t>
       </w:r>
+      <w:proofErr w:type="gramEnd"/>
       <w:r>
         <w:rPr>
           <w:sz w:val="28"/>
@@ -197,6 +205,7 @@
         </w:rPr>
         <w:t xml:space="preserve">Общая стоимость выполненных работ (оказанных услуг) составляет </w:t>
       </w:r>
+      <w:proofErr w:type="gramStart"/>
       <w:r>
         <w:rPr>
           <w:sz w:val="24"/>
@@ -210,6 +219,7 @@
         </w:rPr>
         <w:t>total</w:t>
       </w:r>
+      <w:proofErr w:type="gramEnd"/>
       <w:r>
         <w:rPr>
           <w:sz w:val="24"/>
@@ -217,6 +227,7 @@
         </w:rPr>
         <w:t>_</w:t>
       </w:r>
+      <w:proofErr w:type="gramStart"/>
       <w:r>
         <w:rPr>
           <w:sz w:val="24"/>
@@ -228,7 +239,15 @@
           <w:sz w:val="24"/>
           <w:lang w:val="ru-RU"/>
         </w:rPr>
-        <w:t xml:space="preserve"> }}</w:t>
+        <w:t xml:space="preserve"> }</w:t>
+      </w:r>
+      <w:proofErr w:type="gramEnd"/>
+      <w:r>
+        <w:rPr>
+          <w:sz w:val="24"/>
+          <w:lang w:val="ru-RU"/>
+        </w:rPr>
+        <w:t>}</w:t>
       </w:r>
       <w:r>
         <w:rPr>
@@ -250,6 +269,7 @@
         </w:rPr>
         <w:t>(</w:t>
       </w:r>
+      <w:proofErr w:type="gramStart"/>
       <w:r>
         <w:rPr>
           <w:sz w:val="24"/>
@@ -263,6 +283,7 @@
         </w:rPr>
         <w:t>total</w:t>
       </w:r>
+      <w:proofErr w:type="gramEnd"/>
       <w:r>
         <w:rPr>
           <w:sz w:val="24"/>
@@ -270,6 +291,7 @@
         </w:rPr>
         <w:t>_</w:t>
       </w:r>
+      <w:proofErr w:type="gramStart"/>
       <w:r>
         <w:rPr>
           <w:sz w:val="24"/>
@@ -281,7 +303,15 @@
           <w:sz w:val="24"/>
           <w:lang w:val="ru-RU"/>
         </w:rPr>
-        <w:t xml:space="preserve"> }} </w:t>
+        <w:t xml:space="preserve"> }</w:t>
+      </w:r>
+      <w:proofErr w:type="gramEnd"/>
+      <w:r>
+        <w:rPr>
+          <w:sz w:val="24"/>
+          <w:lang w:val="ru-RU"/>
+        </w:rPr>
+        <w:t xml:space="preserve">} </w:t>
       </w:r>
       <w:r>
         <w:rPr>
@@ -316,6 +346,7 @@
         </w:rPr>
         <w:t xml:space="preserve">Заказчик: </w:t>
       </w:r>
+      <w:proofErr w:type="gramStart"/>
       <w:r>
         <w:rPr>
           <w:sz w:val="28"/>
@@ -331,20 +362,30 @@
         </w:rPr>
         <w:t>client</w:t>
       </w:r>
+      <w:proofErr w:type="gramEnd"/>
       <w:r>
         <w:rPr>
           <w:sz w:val="28"/>
           <w:szCs w:val="28"/>
           <w:lang w:val="ru-RU"/>
         </w:rPr>
-        <w:t xml:space="preserve"> }}</w:t>
-      </w:r>
+        <w:t xml:space="preserve"> }</w:t>
+      </w:r>
+      <w:proofErr w:type="gramStart"/>
       <w:r>
         <w:rPr>
           <w:sz w:val="28"/>
           <w:szCs w:val="28"/>
           <w:lang w:val="ru-RU"/>
         </w:rPr>
+        <w:t>}</w:t>
+      </w:r>
+      <w:r>
+        <w:rPr>
+          <w:sz w:val="28"/>
+          <w:szCs w:val="28"/>
+          <w:lang w:val="ru-RU"/>
+        </w:rPr>
         <w:t>,</w:t>
       </w:r>
       <w:r>
@@ -362,6 +403,7 @@
         </w:rPr>
         <w:t>phone</w:t>
       </w:r>
+      <w:proofErr w:type="gramEnd"/>
       <w:r>
         <w:rPr>
           <w:sz w:val="28"/>
@@ -450,12 +492,21 @@
               <w:spacing w:after="0" w:line="259" w:lineRule="auto"/>
               <w:ind w:left="8" w:firstLine="0"/>
             </w:pPr>
+            <w:proofErr w:type="spellStart"/>
             <w:r>
               <w:rPr>
                 <w:rFonts w:ascii="Segoe UI" w:eastAsia="Segoe UI" w:hAnsi="Segoe UI" w:cs="Segoe UI"/>
                 <w:sz w:val="20"/>
               </w:rPr>
-              <w:t xml:space="preserve">Наименование </w:t>
+              <w:t>Наименование</w:t>
+            </w:r>
+            <w:proofErr w:type="spellEnd"/>
+            <w:r>
+              <w:rPr>
+                <w:rFonts w:ascii="Segoe UI" w:eastAsia="Segoe UI" w:hAnsi="Segoe UI" w:cs="Segoe UI"/>
+                <w:sz w:val="20"/>
+              </w:rPr>
+              <w:t xml:space="preserve"> </w:t>
             </w:r>
           </w:p>
         </w:tc>
@@ -474,11 +525,19 @@
               <w:spacing w:after="0" w:line="259" w:lineRule="auto"/>
               <w:ind w:left="0" w:firstLine="0"/>
             </w:pPr>
+            <w:proofErr w:type="spellStart"/>
             <w:r>
               <w:rPr>
                 <w:sz w:val="20"/>
               </w:rPr>
-              <w:t xml:space="preserve">Шт. </w:t>
+              <w:t>Шт</w:t>
+            </w:r>
+            <w:proofErr w:type="spellEnd"/>
+            <w:r>
+              <w:rPr>
+                <w:sz w:val="20"/>
+              </w:rPr>
+              <w:t xml:space="preserve">. </w:t>
             </w:r>
           </w:p>
         </w:tc>
@@ -497,11 +556,47 @@
               <w:spacing w:after="0" w:line="259" w:lineRule="auto"/>
               <w:ind w:left="2" w:firstLine="0"/>
             </w:pPr>
+            <w:proofErr w:type="spellStart"/>
             <w:r>
               <w:rPr>
                 <w:sz w:val="20"/>
               </w:rPr>
-              <w:t xml:space="preserve">Цена за Шт. </w:t>
+              <w:t>Цена</w:t>
+            </w:r>
+            <w:proofErr w:type="spellEnd"/>
+            <w:r>
+              <w:rPr>
+                <w:sz w:val="20"/>
+              </w:rPr>
+              <w:t xml:space="preserve"> </w:t>
+            </w:r>
+            <w:proofErr w:type="spellStart"/>
+            <w:r>
+              <w:rPr>
+                <w:sz w:val="20"/>
+              </w:rPr>
+              <w:t>за</w:t>
+            </w:r>
+            <w:proofErr w:type="spellEnd"/>
+            <w:r>
+              <w:rPr>
+                <w:sz w:val="20"/>
+              </w:rPr>
+              <w:t xml:space="preserve"> </w:t>
+            </w:r>
+            <w:proofErr w:type="spellStart"/>
+            <w:r>
+              <w:rPr>
+                <w:sz w:val="20"/>
+              </w:rPr>
+              <w:t>Шт</w:t>
+            </w:r>
+            <w:proofErr w:type="spellEnd"/>
+            <w:r>
+              <w:rPr>
+                <w:sz w:val="20"/>
+              </w:rPr>
+              <w:t xml:space="preserve">. </w:t>
             </w:r>
           </w:p>
         </w:tc>
@@ -520,11 +615,19 @@
               <w:spacing w:after="0" w:line="259" w:lineRule="auto"/>
               <w:ind w:left="2" w:firstLine="0"/>
             </w:pPr>
+            <w:proofErr w:type="spellStart"/>
             <w:r>
               <w:rPr>
                 <w:sz w:val="20"/>
               </w:rPr>
-              <w:t xml:space="preserve">Сумма </w:t>
+              <w:t>Сумма</w:t>
+            </w:r>
+            <w:proofErr w:type="spellEnd"/>
+            <w:r>
+              <w:rPr>
+                <w:sz w:val="20"/>
+              </w:rPr>
+              <w:t xml:space="preserve"> </w:t>
             </w:r>
           </w:p>
         </w:tc>
@@ -557,7 +660,23 @@
                 <w:sz w:val="22"/>
                 <w:szCs w:val="22"/>
               </w:rPr>
-              <w:t>{% for item in items %}{{ item.name }}</w:t>
+              <w:t xml:space="preserve">{% for item in items </w:t>
+            </w:r>
+            <w:proofErr w:type="gramStart"/>
+            <w:r>
+              <w:rPr>
+                <w:sz w:val="22"/>
+                <w:szCs w:val="22"/>
+              </w:rPr>
+              <w:t>%}{{ item.name</w:t>
+            </w:r>
+            <w:proofErr w:type="gramEnd"/>
+            <w:r>
+              <w:rPr>
+                <w:sz w:val="22"/>
+                <w:szCs w:val="22"/>
+              </w:rPr>
+              <w:t xml:space="preserve"> }}</w:t>
             </w:r>
           </w:p>
           <w:p>
@@ -570,12 +689,53 @@
                 <w:lang w:val="en-GB"/>
               </w:rPr>
             </w:pPr>
-            <w:r>
-              <w:rPr>
-                <w:sz w:val="22"/>
-                <w:szCs w:val="22"/>
-              </w:rPr>
-              <w:t>{{ item.desc }}</w:t>
+            <w:proofErr w:type="gramStart"/>
+            <w:r>
+              <w:rPr>
+                <w:sz w:val="22"/>
+                <w:szCs w:val="22"/>
+              </w:rPr>
+              <w:t xml:space="preserve">{{ </w:t>
+            </w:r>
+            <w:proofErr w:type="spellStart"/>
+            <w:r>
+              <w:rPr>
+                <w:sz w:val="22"/>
+                <w:szCs w:val="22"/>
+              </w:rPr>
+              <w:t>item</w:t>
+            </w:r>
+            <w:proofErr w:type="gramEnd"/>
+            <w:r>
+              <w:rPr>
+                <w:sz w:val="22"/>
+                <w:szCs w:val="22"/>
+              </w:rPr>
+              <w:t>.</w:t>
+            </w:r>
+            <w:proofErr w:type="gramStart"/>
+            <w:r>
+              <w:rPr>
+                <w:sz w:val="22"/>
+                <w:szCs w:val="22"/>
+              </w:rPr>
+              <w:t>desc</w:t>
+            </w:r>
+            <w:proofErr w:type="spellEnd"/>
+            <w:r>
+              <w:rPr>
+                <w:sz w:val="22"/>
+                <w:szCs w:val="22"/>
+              </w:rPr>
+              <w:t xml:space="preserve"> }</w:t>
+            </w:r>
+            <w:proofErr w:type="gramEnd"/>
+            <w:r>
+              <w:rPr>
+                <w:sz w:val="22"/>
+                <w:szCs w:val="22"/>
+              </w:rPr>
+              <w:t>}</w:t>
             </w:r>
             <w:r>
               <w:rPr>
@@ -608,12 +768,30 @@
                 <w:lang w:val="en-GB"/>
               </w:rPr>
             </w:pPr>
-            <w:r>
-              <w:rPr>
-                <w:sz w:val="22"/>
-                <w:szCs w:val="22"/>
-              </w:rPr>
-              <w:t>{{ item.qty }}</w:t>
+            <w:proofErr w:type="gramStart"/>
+            <w:r>
+              <w:rPr>
+                <w:sz w:val="22"/>
+                <w:szCs w:val="22"/>
+              </w:rPr>
+              <w:t xml:space="preserve">{{ </w:t>
+            </w:r>
+            <w:proofErr w:type="spellStart"/>
+            <w:r>
+              <w:rPr>
+                <w:sz w:val="22"/>
+                <w:szCs w:val="22"/>
+              </w:rPr>
+              <w:t>item.qty</w:t>
+            </w:r>
+            <w:proofErr w:type="spellEnd"/>
+            <w:proofErr w:type="gramEnd"/>
+            <w:r>
+              <w:rPr>
+                <w:sz w:val="22"/>
+                <w:szCs w:val="22"/>
+              </w:rPr>
+              <w:t xml:space="preserve"> }}</w:t>
             </w:r>
           </w:p>
         </w:tc>
@@ -638,12 +816,37 @@
                 <w:lang w:val="ru-RU"/>
               </w:rPr>
             </w:pPr>
-            <w:r>
-              <w:rPr>
-                <w:sz w:val="22"/>
-                <w:szCs w:val="22"/>
-              </w:rPr>
-              <w:t>{{ item.price }}</w:t>
+            <w:proofErr w:type="gramStart"/>
+            <w:r>
+              <w:rPr>
+                <w:sz w:val="22"/>
+                <w:szCs w:val="22"/>
+              </w:rPr>
+              <w:t xml:space="preserve">{{ </w:t>
+            </w:r>
+            <w:proofErr w:type="spellStart"/>
+            <w:r>
+              <w:rPr>
+                <w:sz w:val="22"/>
+                <w:szCs w:val="22"/>
+              </w:rPr>
+              <w:t>item</w:t>
+            </w:r>
+            <w:proofErr w:type="gramEnd"/>
+            <w:r>
+              <w:rPr>
+                <w:sz w:val="22"/>
+                <w:szCs w:val="22"/>
+              </w:rPr>
+              <w:t>.price</w:t>
+            </w:r>
+            <w:proofErr w:type="spellEnd"/>
+            <w:r>
+              <w:rPr>
+                <w:sz w:val="22"/>
+                <w:szCs w:val="22"/>
+              </w:rPr>
+              <w:t xml:space="preserve"> }}</w:t>
             </w:r>
           </w:p>
         </w:tc>
@@ -668,13 +871,41 @@
                 <w:lang w:val="en-GB"/>
               </w:rPr>
             </w:pPr>
+            <w:proofErr w:type="gramStart"/>
             <w:r>
               <w:rPr>
                 <w:sz w:val="22"/>
                 <w:szCs w:val="22"/>
                 <w:lang w:val="en-GB"/>
               </w:rPr>
-              <w:t>{{ item.total }}</w:t>
+              <w:t xml:space="preserve">{{ </w:t>
+            </w:r>
+            <w:proofErr w:type="spellStart"/>
+            <w:r>
+              <w:rPr>
+                <w:sz w:val="22"/>
+                <w:szCs w:val="22"/>
+                <w:lang w:val="en-GB"/>
+              </w:rPr>
+              <w:t>item</w:t>
+            </w:r>
+            <w:proofErr w:type="gramEnd"/>
+            <w:r>
+              <w:rPr>
+                <w:sz w:val="22"/>
+                <w:szCs w:val="22"/>
+                <w:lang w:val="en-GB"/>
+              </w:rPr>
+              <w:t>.total</w:t>
+            </w:r>
+            <w:proofErr w:type="spellEnd"/>
+            <w:r>
+              <w:rPr>
+                <w:sz w:val="22"/>
+                <w:szCs w:val="22"/>
+                <w:lang w:val="en-GB"/>
+              </w:rPr>
+              <w:t xml:space="preserve"> }}</w:t>
             </w:r>
           </w:p>
         </w:tc>
@@ -710,6 +941,7 @@
               </w:rPr>
               <w:t xml:space="preserve">{% </w:t>
             </w:r>
+            <w:proofErr w:type="spellStart"/>
             <w:r>
               <w:rPr>
                 <w:sz w:val="22"/>
@@ -717,26 +949,45 @@
               </w:rPr>
               <w:t>endfor</w:t>
             </w:r>
+            <w:proofErr w:type="spellEnd"/>
             <w:r>
               <w:rPr>
                 <w:sz w:val="22"/>
                 <w:szCs w:val="22"/>
                 <w:lang w:val="ru-RU"/>
               </w:rPr>
-              <w:t xml:space="preserve"> %}</w:t>
+              <w:t xml:space="preserve"> </w:t>
+            </w:r>
+            <w:proofErr w:type="gramStart"/>
+            <w:r>
+              <w:rPr>
+                <w:sz w:val="22"/>
+                <w:szCs w:val="22"/>
+                <w:lang w:val="ru-RU"/>
+              </w:rPr>
+              <w:t>%}</w:t>
             </w:r>
             <w:r>
               <w:rPr>
                 <w:sz w:val="23"/>
                 <w:lang w:val="ru-RU"/>
               </w:rPr>
-              <w:t xml:space="preserve">Срок изготовления: </w:t>
-            </w:r>
+              <w:t>Срок</w:t>
+            </w:r>
+            <w:proofErr w:type="gramEnd"/>
             <w:r>
               <w:rPr>
                 <w:sz w:val="23"/>
                 <w:lang w:val="ru-RU"/>
               </w:rPr>
+              <w:t xml:space="preserve"> изготовления: </w:t>
+            </w:r>
+            <w:proofErr w:type="gramStart"/>
+            <w:r>
+              <w:rPr>
+                <w:sz w:val="23"/>
+                <w:lang w:val="ru-RU"/>
+              </w:rPr>
               <w:t xml:space="preserve">{{ </w:t>
             </w:r>
             <w:r>
@@ -746,6 +997,7 @@
               </w:rPr>
               <w:t>production</w:t>
             </w:r>
+            <w:proofErr w:type="gramEnd"/>
             <w:r>
               <w:rPr>
                 <w:sz w:val="23"/>
@@ -753,6 +1005,7 @@
               </w:rPr>
               <w:t>_</w:t>
             </w:r>
+            <w:proofErr w:type="gramStart"/>
             <w:r>
               <w:rPr>
                 <w:sz w:val="23"/>
@@ -765,7 +1018,15 @@
                 <w:sz w:val="23"/>
                 <w:lang w:val="ru-RU"/>
               </w:rPr>
-              <w:t xml:space="preserve"> }} </w:t>
+              <w:t xml:space="preserve"> }</w:t>
+            </w:r>
+            <w:proofErr w:type="gramEnd"/>
+            <w:r>
+              <w:rPr>
+                <w:sz w:val="23"/>
+                <w:lang w:val="ru-RU"/>
+              </w:rPr>
+              <w:t xml:space="preserve">} </w:t>
             </w:r>
             <w:r>
               <w:rPr>
@@ -841,11 +1102,19 @@
               <w:spacing w:after="0" w:line="259" w:lineRule="auto"/>
               <w:ind w:left="2" w:firstLine="0"/>
             </w:pPr>
+            <w:proofErr w:type="spellStart"/>
             <w:r>
               <w:rPr>
                 <w:sz w:val="20"/>
               </w:rPr>
-              <w:t xml:space="preserve">Итого: </w:t>
+              <w:t>Итого</w:t>
+            </w:r>
+            <w:proofErr w:type="spellEnd"/>
+            <w:r>
+              <w:rPr>
+                <w:sz w:val="20"/>
+              </w:rPr>
+              <w:t xml:space="preserve">: </w:t>
             </w:r>
           </w:p>
         </w:tc>
@@ -869,13 +1138,41 @@
                 <w:szCs w:val="20"/>
               </w:rPr>
             </w:pPr>
+            <w:proofErr w:type="gramStart"/>
             <w:r>
               <w:rPr>
                 <w:sz w:val="20"/>
                 <w:szCs w:val="20"/>
                 <w:lang w:val="en-GB"/>
               </w:rPr>
-              <w:t>{{ total_sum }}</w:t>
+              <w:t xml:space="preserve">{{ </w:t>
+            </w:r>
+            <w:proofErr w:type="spellStart"/>
+            <w:r>
+              <w:rPr>
+                <w:sz w:val="20"/>
+                <w:szCs w:val="20"/>
+                <w:lang w:val="en-GB"/>
+              </w:rPr>
+              <w:t>total</w:t>
+            </w:r>
+            <w:proofErr w:type="gramEnd"/>
+            <w:r>
+              <w:rPr>
+                <w:sz w:val="20"/>
+                <w:szCs w:val="20"/>
+                <w:lang w:val="en-GB"/>
+              </w:rPr>
+              <w:t>_sum</w:t>
+            </w:r>
+            <w:proofErr w:type="spellEnd"/>
+            <w:r>
+              <w:rPr>
+                <w:sz w:val="20"/>
+                <w:szCs w:val="20"/>
+                <w:lang w:val="en-GB"/>
+              </w:rPr>
+              <w:t xml:space="preserve"> }}</w:t>
             </w:r>
           </w:p>
         </w:tc>
@@ -899,11 +1196,19 @@
               <w:spacing w:after="0" w:line="259" w:lineRule="auto"/>
               <w:ind w:left="8" w:firstLine="0"/>
             </w:pPr>
+            <w:proofErr w:type="spellStart"/>
             <w:r>
               <w:rPr>
                 <w:sz w:val="20"/>
               </w:rPr>
-              <w:t>Предоплата 50</w:t>
+              <w:t>Предоплата</w:t>
+            </w:r>
+            <w:proofErr w:type="spellEnd"/>
+            <w:r>
+              <w:rPr>
+                <w:sz w:val="20"/>
+              </w:rPr>
+              <w:t xml:space="preserve"> 50</w:t>
             </w:r>
             <w:r>
               <w:rPr>
@@ -1023,7 +1328,15 @@
           <w:sz w:val="28"/>
           <w:lang w:val="ru-RU"/>
         </w:rPr>
-        <w:t xml:space="preserve"> {{ </w:t>
+        <w:t xml:space="preserve"> </w:t>
+      </w:r>
+      <w:proofErr w:type="gramStart"/>
+      <w:r>
+        <w:rPr>
+          <w:sz w:val="28"/>
+          <w:lang w:val="ru-RU"/>
+        </w:rPr>
+        <w:t xml:space="preserve">{{ </w:t>
       </w:r>
       <w:r>
         <w:rPr>
@@ -1032,6 +1345,7 @@
         </w:rPr>
         <w:t>total</w:t>
       </w:r>
+      <w:proofErr w:type="gramEnd"/>
       <w:r>
         <w:rPr>
           <w:sz w:val="28"/>
@@ -1039,6 +1353,7 @@
         </w:rPr>
         <w:t>_</w:t>
       </w:r>
+      <w:proofErr w:type="gramStart"/>
       <w:r>
         <w:rPr>
           <w:sz w:val="28"/>
@@ -1051,7 +1366,15 @@
           <w:sz w:val="28"/>
           <w:lang w:val="ru-RU"/>
         </w:rPr>
-        <w:t xml:space="preserve"> }} </w:t>
+        <w:t xml:space="preserve"> }</w:t>
+      </w:r>
+      <w:proofErr w:type="gramEnd"/>
+      <w:r>
+        <w:rPr>
+          <w:sz w:val="28"/>
+          <w:lang w:val="ru-RU"/>
+        </w:rPr>
+        <w:t xml:space="preserve">} </w:t>
       </w:r>
       <w:r>
         <w:rPr>
@@ -1113,15 +1436,34 @@
           <w:sz w:val="18"/>
           <w:lang w:val="ru-RU"/>
         </w:rPr>
-        <w:t xml:space="preserve">В том числе НДС: </w:t>
-      </w:r>
+        <w:t>В том числе НДС</w:t>
+      </w:r>
+      <w:proofErr w:type="gramStart"/>
       <w:r>
         <w:rPr>
           <w:rFonts w:ascii="Arial" w:eastAsia="Arial" w:hAnsi="Arial" w:cs="Arial"/>
           <w:b/>
-          <w:lang w:val="ru-RU"/>
-        </w:rPr>
-        <w:t xml:space="preserve">Без налога НДС </w:t>
+          <w:sz w:val="18"/>
+          <w:lang w:val="ru-RU"/>
+        </w:rPr>
+        <w:t xml:space="preserve">: </w:t>
+      </w:r>
+      <w:r>
+        <w:rPr>
+          <w:rFonts w:ascii="Arial" w:eastAsia="Arial" w:hAnsi="Arial" w:cs="Arial"/>
+          <w:b/>
+          <w:lang w:val="ru-RU"/>
+        </w:rPr>
+        <w:t>Без</w:t>
+      </w:r>
+      <w:proofErr w:type="gramEnd"/>
+      <w:r>
+        <w:rPr>
+          <w:rFonts w:ascii="Arial" w:eastAsia="Arial" w:hAnsi="Arial" w:cs="Arial"/>
+          <w:b/>
+          <w:lang w:val="ru-RU"/>
+        </w:rPr>
+        <w:t xml:space="preserve"> налога НДС </w:t>
       </w:r>
     </w:p>
     <w:p>
@@ -1134,6 +1476,7 @@
           <w:lang w:val="ru-RU"/>
         </w:rPr>
       </w:pPr>
+      <w:proofErr w:type="gramStart"/>
       <w:r>
         <w:rPr>
           <w:sz w:val="24"/>
@@ -1148,6 +1491,7 @@
         </w:rPr>
         <w:t>total</w:t>
       </w:r>
+      <w:proofErr w:type="gramEnd"/>
       <w:r>
         <w:rPr>
           <w:sz w:val="24"/>
@@ -1155,6 +1499,7 @@
         </w:rPr>
         <w:t>_</w:t>
       </w:r>
+      <w:proofErr w:type="gramStart"/>
       <w:r>
         <w:rPr>
           <w:sz w:val="24"/>
@@ -1167,7 +1512,15 @@
           <w:sz w:val="24"/>
           <w:lang w:val="ru-RU"/>
         </w:rPr>
-        <w:t xml:space="preserve"> }} </w:t>
+        <w:t xml:space="preserve"> }</w:t>
+      </w:r>
+      <w:proofErr w:type="gramEnd"/>
+      <w:r>
+        <w:rPr>
+          <w:sz w:val="24"/>
+          <w:lang w:val="ru-RU"/>
+        </w:rPr>
+        <w:t xml:space="preserve">} </w:t>
       </w:r>
       <w:r>
         <w:rPr>
@@ -1224,6 +1577,52 @@
           <w:lang w:val="ru-RU"/>
         </w:rPr>
       </w:pPr>
+      <w:r>
+        <w:rPr>
+          <w:noProof/>
+        </w:rPr>
+        <w:drawing>
+          <wp:anchor distT="0" distB="0" distL="114300" distR="114300" simplePos="0" relativeHeight="251659264" behindDoc="1" locked="0" layoutInCell="1" allowOverlap="0" wp14:anchorId="43D90A86" wp14:editId="538EA981">
+            <wp:simplePos x="0" y="0"/>
+            <wp:positionH relativeFrom="column">
+              <wp:posOffset>1416050</wp:posOffset>
+            </wp:positionH>
+            <wp:positionV relativeFrom="paragraph">
+              <wp:posOffset>146050</wp:posOffset>
+            </wp:positionV>
+            <wp:extent cx="882015" cy="349250"/>
+            <wp:effectExtent l="0" t="0" r="0" b="0"/>
+            <wp:wrapNone/>
+            <wp:docPr id="7" name="Picture 7"/>
+            <wp:cNvGraphicFramePr/>
+            <a:graphic xmlns:a="http://schemas.openxmlformats.org/drawingml/2006/main">
+              <a:graphicData uri="http://schemas.openxmlformats.org/drawingml/2006/picture">
+                <pic:pic xmlns:pic="http://schemas.openxmlformats.org/drawingml/2006/picture">
+                  <pic:nvPicPr>
+                    <pic:cNvPr id="7" name="Picture 7"/>
+                    <pic:cNvPicPr/>
+                  </pic:nvPicPr>
+                  <pic:blipFill>
+                    <a:blip r:embed="rId5"/>
+                    <a:stretch>
+                      <a:fillRect/>
+                    </a:stretch>
+                  </pic:blipFill>
+                  <pic:spPr>
+                    <a:xfrm>
+                      <a:off x="0" y="0"/>
+                      <a:ext cx="882015" cy="349250"/>
+                    </a:xfrm>
+                    <a:prstGeom prst="rect">
+                      <a:avLst/>
+                    </a:prstGeom>
+                  </pic:spPr>
+                </pic:pic>
+              </a:graphicData>
+            </a:graphic>
+          </wp:anchor>
+        </w:drawing>
+      </w:r>
     </w:p>
     <w:p>
       <w:pPr>
@@ -1242,11 +1641,33 @@
           <w:lang w:val="ru-RU"/>
         </w:rPr>
       </w:pPr>
-      <w:r>
-        <w:rPr>
-          <w:lang w:val="ru-RU"/>
-        </w:rPr>
-        <w:t xml:space="preserve">Исполнитель:     __________________  / </w:t>
+      <w:proofErr w:type="gramStart"/>
+      <w:r>
+        <w:rPr>
+          <w:lang w:val="ru-RU"/>
+        </w:rPr>
+        <w:t xml:space="preserve">Исполнитель:   </w:t>
+      </w:r>
+      <w:proofErr w:type="gramEnd"/>
+      <w:r>
+        <w:rPr>
+          <w:lang w:val="ru-RU"/>
+        </w:rPr>
+        <w:t xml:space="preserve">  _________________</w:t>
+      </w:r>
+      <w:proofErr w:type="gramStart"/>
+      <w:r>
+        <w:rPr>
+          <w:lang w:val="ru-RU"/>
+        </w:rPr>
+        <w:t>_  /</w:t>
+      </w:r>
+      <w:proofErr w:type="gramEnd"/>
+      <w:r>
+        <w:rPr>
+          <w:lang w:val="ru-RU"/>
+        </w:rPr>
+        <w:t xml:space="preserve"> </w:t>
       </w:r>
       <w:r>
         <w:rPr>
@@ -1259,7 +1680,21 @@
         <w:rPr>
           <w:lang w:val="ru-RU"/>
         </w:rPr>
-        <w:t xml:space="preserve">/                                                       Заказчик:   _______________ / _______ /   </w:t>
+        <w:t xml:space="preserve">/                                                       </w:t>
+      </w:r>
+      <w:proofErr w:type="gramStart"/>
+      <w:r>
+        <w:rPr>
+          <w:lang w:val="ru-RU"/>
+        </w:rPr>
+        <w:t xml:space="preserve">Заказчик:   </w:t>
+      </w:r>
+      <w:proofErr w:type="gramEnd"/>
+      <w:r>
+        <w:rPr>
+          <w:lang w:val="ru-RU"/>
+        </w:rPr>
+        <w:t xml:space="preserve">_______________ / _______ /   </w:t>
       </w:r>
     </w:p>
     <w:p>
@@ -2042,6 +2477,7 @@
   <w:style w:type="character" w:default="1" w:styleId="a0">
     <w:name w:val="Default Paragraph Font"/>
     <w:uiPriority w:val="1"/>
+    <w:semiHidden/>
     <w:unhideWhenUsed/>
   </w:style>
   <w:style w:type="table" w:default="1" w:styleId="a1">
